--- a/TEMP/input/p065r_LdlV_++MHS/tl_p065r.docx
+++ b/TEMP/input/p065r_LdlV_++MHS/tl_p065r.docx
@@ -4335,36 +4335,14 @@
     <w:rPrDefault>
       <w:rPr>
         <w:rFonts w:ascii="Arial" w:cs="Arial" w:eastAsia="Arial" w:hAnsi="Arial"/>
-        <w:b w:val="0"/>
-        <w:i w:val="0"/>
-        <w:smallCaps w:val="0"/>
-        <w:strike w:val="0"/>
-        <w:color w:val="000000"/>
         <w:sz w:val="22"/>
         <w:szCs w:val="22"/>
-        <w:u w:val="none"/>
-        <w:shd w:fill="auto" w:val="clear"/>
-        <w:vertAlign w:val="baseline"/>
         <w:lang w:val="en"/>
       </w:rPr>
     </w:rPrDefault>
     <w:pPrDefault>
       <w:pPr>
-        <w:keepNext w:val="0"/>
-        <w:keepLines w:val="0"/>
-        <w:widowControl w:val="1"/>
-        <w:pBdr>
-          <w:top w:space="0" w:sz="0" w:val="nil"/>
-          <w:left w:space="0" w:sz="0" w:val="nil"/>
-          <w:bottom w:space="0" w:sz="0" w:val="nil"/>
-          <w:right w:space="0" w:sz="0" w:val="nil"/>
-          <w:between w:space="0" w:sz="0" w:val="nil"/>
-        </w:pBdr>
-        <w:shd w:fill="auto" w:val="clear"/>
-        <w:spacing w:after="0" w:before="0" w:line="276" w:lineRule="auto"/>
-        <w:ind w:left="0" w:right="0" w:firstLine="0"/>
-        <w:contextualSpacing w:val="0"/>
-        <w:jc w:val="left"/>
+        <w:spacing w:line="276" w:lineRule="auto"/>
       </w:pPr>
     </w:pPrDefault>
   </w:docDefaults>

--- a/TEMP/input/p065r_LdlV_++MHS/tl_p065r.docx
+++ b/TEMP/input/p065r_LdlV_++MHS/tl_p065r.docx
@@ -173,24 +173,7 @@
           <w:szCs w:val="18"/>
           <w:rtl w:val="0"/>
         </w:rPr>
-        <w:t xml:space="preserve">&lt;id&gt;</w:t>
-      </w:r>
-      <w:r>
-        <w:rPr>
-          <w:color w:val="000000"/>
-          <w:rtl w:val="0"/>
-        </w:rPr>
-        <w:t xml:space="preserve">p065r_1</w:t>
-      </w:r>
-      <w:r>
-        <w:rPr>
-          <w:rFonts w:ascii="Courier New" w:cs="Courier New" w:eastAsia="Courier New" w:hAnsi="Courier New"/>
-          <w:color w:val="7f6000"/>
-          <w:sz w:val="18"/>
-          <w:szCs w:val="18"/>
-          <w:rtl w:val="0"/>
-        </w:rPr>
-        <w:t xml:space="preserve">&lt;/id&gt;</w:t>
+        <w:t xml:space="preserve">&lt;id&gt;p065r_1&lt;/id&gt;</w:t>
       </w:r>
       <w:r>
         <w:rPr>
@@ -1733,24 +1716,7 @@
           <w:szCs w:val="18"/>
           <w:rtl w:val="0"/>
         </w:rPr>
-        <w:t xml:space="preserve">&lt;id&gt;</w:t>
-      </w:r>
-      <w:r>
-        <w:rPr>
-          <w:color w:val="000000"/>
-          <w:rtl w:val="0"/>
-        </w:rPr>
-        <w:t xml:space="preserve">p065r_2</w:t>
-      </w:r>
-      <w:r>
-        <w:rPr>
-          <w:rFonts w:ascii="Courier New" w:cs="Courier New" w:eastAsia="Courier New" w:hAnsi="Courier New"/>
-          <w:color w:val="7f6000"/>
-          <w:sz w:val="18"/>
-          <w:szCs w:val="18"/>
-          <w:rtl w:val="0"/>
-        </w:rPr>
-        <w:t xml:space="preserve">&lt;/id&gt;</w:t>
+        <w:t xml:space="preserve">&lt;id&gt;p065r_2&lt;/id&gt;</w:t>
       </w:r>
       <w:r>
         <w:rPr>
@@ -2406,24 +2372,7 @@
           <w:szCs w:val="18"/>
           <w:rtl w:val="0"/>
         </w:rPr>
-        <w:t xml:space="preserve">&lt;id&gt;</w:t>
-      </w:r>
-      <w:r>
-        <w:rPr>
-          <w:color w:val="000000"/>
-          <w:rtl w:val="0"/>
-        </w:rPr>
-        <w:t xml:space="preserve">p065r_3</w:t>
-      </w:r>
-      <w:r>
-        <w:rPr>
-          <w:rFonts w:ascii="Courier New" w:cs="Courier New" w:eastAsia="Courier New" w:hAnsi="Courier New"/>
-          <w:color w:val="7f6000"/>
-          <w:sz w:val="18"/>
-          <w:szCs w:val="18"/>
-          <w:rtl w:val="0"/>
-        </w:rPr>
-        <w:t xml:space="preserve">&lt;/id&gt;</w:t>
+        <w:t xml:space="preserve">&lt;id&gt;p065r_3&lt;/id&gt;</w:t>
       </w:r>
       <w:r>
         <w:rPr>
@@ -3047,24 +2996,7 @@
           <w:szCs w:val="18"/>
           <w:rtl w:val="0"/>
         </w:rPr>
-        <w:t xml:space="preserve">&lt;id&gt;</w:t>
-      </w:r>
-      <w:r>
-        <w:rPr>
-          <w:color w:val="000000"/>
-          <w:rtl w:val="0"/>
-        </w:rPr>
-        <w:t xml:space="preserve">p065r_4</w:t>
-      </w:r>
-      <w:r>
-        <w:rPr>
-          <w:rFonts w:ascii="Courier New" w:cs="Courier New" w:eastAsia="Courier New" w:hAnsi="Courier New"/>
-          <w:color w:val="7f6000"/>
-          <w:sz w:val="18"/>
-          <w:szCs w:val="18"/>
-          <w:rtl w:val="0"/>
-        </w:rPr>
-        <w:t xml:space="preserve">&lt;/id&gt;</w:t>
+        <w:t xml:space="preserve">&lt;id&gt;p065r_4&lt;/id&gt;</w:t>
       </w:r>
       <w:r>
         <w:rPr>

--- a/TEMP/input/p065r_LdlV_++MHS/tl_p065r.docx
+++ b/TEMP/input/p065r_LdlV_++MHS/tl_p065r.docx
@@ -4319,7 +4319,7 @@
     </w:p>
     <w:sectPr>
       <w:pgSz w:h="15840" w:w="12240"/>
-      <w:pgMar w:bottom="1440" w:top="1440" w:left="1440" w:right="1440" w:header="0"/>
+      <w:pgMar w:bottom="1440" w:top="1440" w:left="1440" w:right="1440" w:header="0" w:footer="720"/>
       <w:pgNumType w:start="1"/>
     </w:sectPr>
   </w:body>

--- a/TEMP/input/p065r_LdlV_++MHS/tl_p065r.docx
+++ b/TEMP/input/p065r_LdlV_++MHS/tl_p065r.docx
@@ -12,7 +12,6 @@
           <w:between w:space="0" w:sz="0" w:val="nil"/>
         </w:pBdr>
         <w:shd w:fill="auto" w:val="clear"/>
-        <w:contextualSpacing w:val="0"/>
         <w:rPr>
           <w:color w:val="000000"/>
         </w:rPr>
@@ -60,7 +59,6 @@
           <w:between w:space="0" w:sz="0" w:val="nil"/>
         </w:pBdr>
         <w:shd w:fill="auto" w:val="clear"/>
-        <w:contextualSpacing w:val="0"/>
         <w:rPr>
           <w:color w:val="000000"/>
         </w:rPr>
@@ -108,28 +106,26 @@
           <w:between w:space="0" w:sz="0" w:val="nil"/>
         </w:pBdr>
         <w:shd w:fill="auto" w:val="clear"/>
-        <w:contextualSpacing w:val="0"/>
-        <w:rPr>
-          <w:color w:val="000000"/>
-        </w:rPr>
-      </w:pPr>
-      <w:r>
-        <w:rPr>
-          <w:rtl w:val="0"/>
-        </w:rPr>
-      </w:r>
-    </w:p>
-    <w:p>
-      <w:pPr>
-        <w:pBdr>
-          <w:top w:space="0" w:sz="0" w:val="nil"/>
-          <w:left w:space="0" w:sz="0" w:val="nil"/>
-          <w:bottom w:space="0" w:sz="0" w:val="nil"/>
-          <w:right w:space="0" w:sz="0" w:val="nil"/>
-          <w:between w:space="0" w:sz="0" w:val="nil"/>
-        </w:pBdr>
-        <w:shd w:fill="auto" w:val="clear"/>
-        <w:contextualSpacing w:val="0"/>
+        <w:rPr>
+          <w:color w:val="000000"/>
+        </w:rPr>
+      </w:pPr>
+      <w:r>
+        <w:rPr>
+          <w:rtl w:val="0"/>
+        </w:rPr>
+      </w:r>
+    </w:p>
+    <w:p>
+      <w:pPr>
+        <w:pBdr>
+          <w:top w:space="0" w:sz="0" w:val="nil"/>
+          <w:left w:space="0" w:sz="0" w:val="nil"/>
+          <w:bottom w:space="0" w:sz="0" w:val="nil"/>
+          <w:right w:space="0" w:sz="0" w:val="nil"/>
+          <w:between w:space="0" w:sz="0" w:val="nil"/>
+        </w:pBdr>
+        <w:shd w:fill="auto" w:val="clear"/>
         <w:rPr>
           <w:color w:val="000000"/>
         </w:rPr>
@@ -160,7 +156,6 @@
           <w:between w:space="0" w:sz="0" w:val="nil"/>
         </w:pBdr>
         <w:shd w:fill="auto" w:val="clear"/>
-        <w:contextualSpacing w:val="0"/>
         <w:rPr>
           <w:color w:val="000000"/>
         </w:rPr>
@@ -191,7 +186,6 @@
           <w:between w:space="0" w:sz="0" w:val="nil"/>
         </w:pBdr>
         <w:shd w:fill="auto" w:val="clear"/>
-        <w:contextualSpacing w:val="0"/>
         <w:rPr>
           <w:color w:val="000000"/>
         </w:rPr>
@@ -241,7 +235,6 @@
           <w:between w:space="0" w:sz="0" w:val="nil"/>
         </w:pBdr>
         <w:shd w:fill="auto" w:val="clear"/>
-        <w:contextualSpacing w:val="0"/>
         <w:rPr>
           <w:color w:val="000000"/>
         </w:rPr>
@@ -265,7 +258,6 @@
           <w:between w:space="0" w:sz="0" w:val="nil"/>
         </w:pBdr>
         <w:shd w:fill="auto" w:val="clear"/>
-        <w:contextualSpacing w:val="0"/>
         <w:rPr>
           <w:rFonts w:ascii="Courier New" w:cs="Courier New" w:eastAsia="Courier New" w:hAnsi="Courier New"/>
           <w:color w:val="0000ff"/>
@@ -301,7 +293,7 @@
           <w:color w:val="000000"/>
           <w:rtl w:val="0"/>
         </w:rPr>
-        <w:t xml:space="preserve"> in different </w:t>
+        <w:t xml:space="preserve"> different </w:t>
       </w:r>
       <w:r>
         <w:rPr>
@@ -839,7 +831,6 @@
     </w:p>
     <w:p>
       <w:pPr>
-        <w:contextualSpacing w:val="0"/>
         <w:rPr/>
       </w:pPr>
       <w:r>
@@ -876,7 +867,6 @@
     </w:p>
     <w:p>
       <w:pPr>
-        <w:contextualSpacing w:val="0"/>
         <w:rPr/>
       </w:pPr>
       <w:r>
@@ -928,7 +918,6 @@
           <w:between w:space="0" w:sz="0" w:val="nil"/>
         </w:pBdr>
         <w:shd w:fill="auto" w:val="clear"/>
-        <w:contextualSpacing w:val="0"/>
         <w:rPr>
           <w:color w:val="000000"/>
         </w:rPr>
@@ -1287,28 +1276,26 @@
           <w:between w:space="0" w:sz="0" w:val="nil"/>
         </w:pBdr>
         <w:shd w:fill="auto" w:val="clear"/>
-        <w:contextualSpacing w:val="0"/>
-        <w:rPr>
-          <w:color w:val="000000"/>
-        </w:rPr>
-      </w:pPr>
-      <w:r>
-        <w:rPr>
-          <w:rtl w:val="0"/>
-        </w:rPr>
-      </w:r>
-    </w:p>
-    <w:p>
-      <w:pPr>
-        <w:pBdr>
-          <w:top w:space="0" w:sz="0" w:val="nil"/>
-          <w:left w:space="0" w:sz="0" w:val="nil"/>
-          <w:bottom w:space="0" w:sz="0" w:val="nil"/>
-          <w:right w:space="0" w:sz="0" w:val="nil"/>
-          <w:between w:space="0" w:sz="0" w:val="nil"/>
-        </w:pBdr>
-        <w:shd w:fill="auto" w:val="clear"/>
-        <w:contextualSpacing w:val="0"/>
+        <w:rPr>
+          <w:color w:val="000000"/>
+        </w:rPr>
+      </w:pPr>
+      <w:r>
+        <w:rPr>
+          <w:rtl w:val="0"/>
+        </w:rPr>
+      </w:r>
+    </w:p>
+    <w:p>
+      <w:pPr>
+        <w:pBdr>
+          <w:top w:space="0" w:sz="0" w:val="nil"/>
+          <w:left w:space="0" w:sz="0" w:val="nil"/>
+          <w:bottom w:space="0" w:sz="0" w:val="nil"/>
+          <w:right w:space="0" w:sz="0" w:val="nil"/>
+          <w:between w:space="0" w:sz="0" w:val="nil"/>
+        </w:pBdr>
+        <w:shd w:fill="auto" w:val="clear"/>
         <w:rPr>
           <w:color w:val="000000"/>
         </w:rPr>
@@ -1339,7 +1326,6 @@
           <w:between w:space="0" w:sz="0" w:val="nil"/>
         </w:pBdr>
         <w:shd w:fill="auto" w:val="clear"/>
-        <w:contextualSpacing w:val="0"/>
         <w:rPr>
           <w:color w:val="000000"/>
         </w:rPr>
@@ -1387,7 +1373,6 @@
           <w:between w:space="0" w:sz="0" w:val="nil"/>
         </w:pBdr>
         <w:shd w:fill="auto" w:val="clear"/>
-        <w:contextualSpacing w:val="0"/>
         <w:rPr>
           <w:color w:val="000000"/>
         </w:rPr>
@@ -1620,7 +1605,6 @@
           <w:between w:space="0" w:sz="0" w:val="nil"/>
         </w:pBdr>
         <w:shd w:fill="auto" w:val="clear"/>
-        <w:contextualSpacing w:val="0"/>
         <w:rPr>
           <w:color w:val="000000"/>
         </w:rPr>
@@ -1651,28 +1635,26 @@
           <w:between w:space="0" w:sz="0" w:val="nil"/>
         </w:pBdr>
         <w:shd w:fill="auto" w:val="clear"/>
-        <w:contextualSpacing w:val="0"/>
-        <w:rPr>
-          <w:color w:val="000000"/>
-        </w:rPr>
-      </w:pPr>
-      <w:r>
-        <w:rPr>
-          <w:rtl w:val="0"/>
-        </w:rPr>
-      </w:r>
-    </w:p>
-    <w:p>
-      <w:pPr>
-        <w:pBdr>
-          <w:top w:space="0" w:sz="0" w:val="nil"/>
-          <w:left w:space="0" w:sz="0" w:val="nil"/>
-          <w:bottom w:space="0" w:sz="0" w:val="nil"/>
-          <w:right w:space="0" w:sz="0" w:val="nil"/>
-          <w:between w:space="0" w:sz="0" w:val="nil"/>
-        </w:pBdr>
-        <w:shd w:fill="auto" w:val="clear"/>
-        <w:contextualSpacing w:val="0"/>
+        <w:rPr>
+          <w:color w:val="000000"/>
+        </w:rPr>
+      </w:pPr>
+      <w:r>
+        <w:rPr>
+          <w:rtl w:val="0"/>
+        </w:rPr>
+      </w:r>
+    </w:p>
+    <w:p>
+      <w:pPr>
+        <w:pBdr>
+          <w:top w:space="0" w:sz="0" w:val="nil"/>
+          <w:left w:space="0" w:sz="0" w:val="nil"/>
+          <w:bottom w:space="0" w:sz="0" w:val="nil"/>
+          <w:right w:space="0" w:sz="0" w:val="nil"/>
+          <w:between w:space="0" w:sz="0" w:val="nil"/>
+        </w:pBdr>
+        <w:shd w:fill="auto" w:val="clear"/>
         <w:rPr>
           <w:color w:val="000000"/>
         </w:rPr>
@@ -1703,7 +1685,6 @@
           <w:between w:space="0" w:sz="0" w:val="nil"/>
         </w:pBdr>
         <w:shd w:fill="auto" w:val="clear"/>
-        <w:contextualSpacing w:val="0"/>
         <w:rPr>
           <w:color w:val="000000"/>
         </w:rPr>
@@ -1734,7 +1715,6 @@
           <w:between w:space="0" w:sz="0" w:val="nil"/>
         </w:pBdr>
         <w:shd w:fill="auto" w:val="clear"/>
-        <w:contextualSpacing w:val="0"/>
         <w:rPr>
           <w:color w:val="000000"/>
         </w:rPr>
@@ -1785,7 +1765,6 @@
           <w:between w:space="0" w:sz="0" w:val="nil"/>
         </w:pBdr>
         <w:shd w:fill="auto" w:val="clear"/>
-        <w:contextualSpacing w:val="0"/>
         <w:rPr>
           <w:color w:val="000000"/>
         </w:rPr>
@@ -1809,7 +1788,6 @@
           <w:between w:space="0" w:sz="0" w:val="nil"/>
         </w:pBdr>
         <w:shd w:fill="auto" w:val="clear"/>
-        <w:contextualSpacing w:val="0"/>
         <w:rPr>
           <w:color w:val="000000"/>
         </w:rPr>
@@ -2043,7 +2021,6 @@
           <w:between w:space="0" w:sz="0" w:val="nil"/>
         </w:pBdr>
         <w:shd w:fill="auto" w:val="clear"/>
-        <w:contextualSpacing w:val="0"/>
         <w:rPr>
           <w:rFonts w:ascii="Courier New" w:cs="Courier New" w:eastAsia="Courier New" w:hAnsi="Courier New"/>
           <w:color w:val="0000ff"/>
@@ -2072,7 +2049,6 @@
           <w:between w:space="0" w:sz="0" w:val="nil"/>
         </w:pBdr>
         <w:shd w:fill="auto" w:val="clear"/>
-        <w:contextualSpacing w:val="0"/>
         <w:rPr/>
       </w:pPr>
       <w:r>
@@ -2117,7 +2093,6 @@
           <w:between w:space="0" w:sz="0" w:val="nil"/>
         </w:pBdr>
         <w:shd w:fill="auto" w:val="clear"/>
-        <w:contextualSpacing w:val="0"/>
         <w:rPr/>
       </w:pPr>
       <w:r>
@@ -2169,7 +2144,6 @@
           <w:between w:space="0" w:sz="0" w:val="nil"/>
         </w:pBdr>
         <w:shd w:fill="auto" w:val="clear"/>
-        <w:contextualSpacing w:val="0"/>
         <w:rPr/>
       </w:pPr>
       <w:r>
@@ -2201,7 +2175,6 @@
           <w:between w:space="0" w:sz="0" w:val="nil"/>
         </w:pBdr>
         <w:shd w:fill="auto" w:val="clear"/>
-        <w:contextualSpacing w:val="0"/>
         <w:rPr>
           <w:color w:val="000000"/>
         </w:rPr>
@@ -2255,28 +2228,26 @@
           <w:between w:space="0" w:sz="0" w:val="nil"/>
         </w:pBdr>
         <w:shd w:fill="auto" w:val="clear"/>
-        <w:contextualSpacing w:val="0"/>
-        <w:rPr>
-          <w:color w:val="000000"/>
-        </w:rPr>
-      </w:pPr>
-      <w:r>
-        <w:rPr>
-          <w:rtl w:val="0"/>
-        </w:rPr>
-      </w:r>
-    </w:p>
-    <w:p>
-      <w:pPr>
-        <w:pBdr>
-          <w:top w:space="0" w:sz="0" w:val="nil"/>
-          <w:left w:space="0" w:sz="0" w:val="nil"/>
-          <w:bottom w:space="0" w:sz="0" w:val="nil"/>
-          <w:right w:space="0" w:sz="0" w:val="nil"/>
-          <w:between w:space="0" w:sz="0" w:val="nil"/>
-        </w:pBdr>
-        <w:shd w:fill="auto" w:val="clear"/>
-        <w:contextualSpacing w:val="0"/>
+        <w:rPr>
+          <w:color w:val="000000"/>
+        </w:rPr>
+      </w:pPr>
+      <w:r>
+        <w:rPr>
+          <w:rtl w:val="0"/>
+        </w:rPr>
+      </w:r>
+    </w:p>
+    <w:p>
+      <w:pPr>
+        <w:pBdr>
+          <w:top w:space="0" w:sz="0" w:val="nil"/>
+          <w:left w:space="0" w:sz="0" w:val="nil"/>
+          <w:bottom w:space="0" w:sz="0" w:val="nil"/>
+          <w:right w:space="0" w:sz="0" w:val="nil"/>
+          <w:between w:space="0" w:sz="0" w:val="nil"/>
+        </w:pBdr>
+        <w:shd w:fill="auto" w:val="clear"/>
         <w:rPr>
           <w:color w:val="000000"/>
         </w:rPr>
@@ -2307,28 +2278,26 @@
           <w:between w:space="0" w:sz="0" w:val="nil"/>
         </w:pBdr>
         <w:shd w:fill="auto" w:val="clear"/>
-        <w:contextualSpacing w:val="0"/>
-        <w:rPr>
-          <w:color w:val="000000"/>
-        </w:rPr>
-      </w:pPr>
-      <w:r>
-        <w:rPr>
-          <w:rtl w:val="0"/>
-        </w:rPr>
-      </w:r>
-    </w:p>
-    <w:p>
-      <w:pPr>
-        <w:pBdr>
-          <w:top w:space="0" w:sz="0" w:val="nil"/>
-          <w:left w:space="0" w:sz="0" w:val="nil"/>
-          <w:bottom w:space="0" w:sz="0" w:val="nil"/>
-          <w:right w:space="0" w:sz="0" w:val="nil"/>
-          <w:between w:space="0" w:sz="0" w:val="nil"/>
-        </w:pBdr>
-        <w:shd w:fill="auto" w:val="clear"/>
-        <w:contextualSpacing w:val="0"/>
+        <w:rPr>
+          <w:color w:val="000000"/>
+        </w:rPr>
+      </w:pPr>
+      <w:r>
+        <w:rPr>
+          <w:rtl w:val="0"/>
+        </w:rPr>
+      </w:r>
+    </w:p>
+    <w:p>
+      <w:pPr>
+        <w:pBdr>
+          <w:top w:space="0" w:sz="0" w:val="nil"/>
+          <w:left w:space="0" w:sz="0" w:val="nil"/>
+          <w:bottom w:space="0" w:sz="0" w:val="nil"/>
+          <w:right w:space="0" w:sz="0" w:val="nil"/>
+          <w:between w:space="0" w:sz="0" w:val="nil"/>
+        </w:pBdr>
+        <w:shd w:fill="auto" w:val="clear"/>
         <w:rPr>
           <w:color w:val="000000"/>
         </w:rPr>
@@ -2359,7 +2328,6 @@
           <w:between w:space="0" w:sz="0" w:val="nil"/>
         </w:pBdr>
         <w:shd w:fill="auto" w:val="clear"/>
-        <w:contextualSpacing w:val="0"/>
         <w:rPr>
           <w:color w:val="000000"/>
         </w:rPr>
@@ -2397,7 +2365,6 @@
           <w:between w:space="0" w:sz="0" w:val="nil"/>
         </w:pBdr>
         <w:shd w:fill="auto" w:val="clear"/>
-        <w:contextualSpacing w:val="0"/>
         <w:rPr>
           <w:color w:val="000000"/>
         </w:rPr>
@@ -2468,7 +2435,6 @@
           <w:between w:space="0" w:sz="0" w:val="nil"/>
         </w:pBdr>
         <w:shd w:fill="auto" w:val="clear"/>
-        <w:contextualSpacing w:val="0"/>
         <w:rPr>
           <w:color w:val="000000"/>
         </w:rPr>
@@ -2492,7 +2458,6 @@
           <w:between w:space="0" w:sz="0" w:val="nil"/>
         </w:pBdr>
         <w:shd w:fill="auto" w:val="clear"/>
-        <w:contextualSpacing w:val="0"/>
         <w:rPr>
           <w:color w:val="000000"/>
         </w:rPr>
@@ -2900,7 +2865,6 @@
           <w:between w:space="0" w:sz="0" w:val="nil"/>
         </w:pBdr>
         <w:shd w:fill="auto" w:val="clear"/>
-        <w:contextualSpacing w:val="0"/>
         <w:rPr>
           <w:color w:val="000000"/>
         </w:rPr>
@@ -2931,28 +2895,26 @@
           <w:between w:space="0" w:sz="0" w:val="nil"/>
         </w:pBdr>
         <w:shd w:fill="auto" w:val="clear"/>
-        <w:contextualSpacing w:val="0"/>
-        <w:rPr>
-          <w:color w:val="000000"/>
-        </w:rPr>
-      </w:pPr>
-      <w:r>
-        <w:rPr>
-          <w:rtl w:val="0"/>
-        </w:rPr>
-      </w:r>
-    </w:p>
-    <w:p>
-      <w:pPr>
-        <w:pBdr>
-          <w:top w:space="0" w:sz="0" w:val="nil"/>
-          <w:left w:space="0" w:sz="0" w:val="nil"/>
-          <w:bottom w:space="0" w:sz="0" w:val="nil"/>
-          <w:right w:space="0" w:sz="0" w:val="nil"/>
-          <w:between w:space="0" w:sz="0" w:val="nil"/>
-        </w:pBdr>
-        <w:shd w:fill="auto" w:val="clear"/>
-        <w:contextualSpacing w:val="0"/>
+        <w:rPr>
+          <w:color w:val="000000"/>
+        </w:rPr>
+      </w:pPr>
+      <w:r>
+        <w:rPr>
+          <w:rtl w:val="0"/>
+        </w:rPr>
+      </w:r>
+    </w:p>
+    <w:p>
+      <w:pPr>
+        <w:pBdr>
+          <w:top w:space="0" w:sz="0" w:val="nil"/>
+          <w:left w:space="0" w:sz="0" w:val="nil"/>
+          <w:bottom w:space="0" w:sz="0" w:val="nil"/>
+          <w:right w:space="0" w:sz="0" w:val="nil"/>
+          <w:between w:space="0" w:sz="0" w:val="nil"/>
+        </w:pBdr>
+        <w:shd w:fill="auto" w:val="clear"/>
         <w:rPr>
           <w:color w:val="000000"/>
         </w:rPr>
@@ -2983,7 +2945,6 @@
           <w:between w:space="0" w:sz="0" w:val="nil"/>
         </w:pBdr>
         <w:shd w:fill="auto" w:val="clear"/>
-        <w:contextualSpacing w:val="0"/>
         <w:rPr>
           <w:color w:val="000000"/>
         </w:rPr>
@@ -3014,7 +2975,6 @@
           <w:between w:space="0" w:sz="0" w:val="nil"/>
         </w:pBdr>
         <w:shd w:fill="auto" w:val="clear"/>
-        <w:contextualSpacing w:val="0"/>
         <w:rPr>
           <w:color w:val="000000"/>
         </w:rPr>
@@ -3065,7 +3025,6 @@
           <w:between w:space="0" w:sz="0" w:val="nil"/>
         </w:pBdr>
         <w:shd w:fill="auto" w:val="clear"/>
-        <w:contextualSpacing w:val="0"/>
         <w:rPr>
           <w:color w:val="000000"/>
         </w:rPr>
@@ -3089,7 +3048,6 @@
           <w:between w:space="0" w:sz="0" w:val="nil"/>
         </w:pBdr>
         <w:shd w:fill="auto" w:val="clear"/>
-        <w:contextualSpacing w:val="0"/>
         <w:rPr>
           <w:rFonts w:ascii="Courier New" w:cs="Courier New" w:eastAsia="Courier New" w:hAnsi="Courier New"/>
           <w:color w:val="a9a9a9"/>
@@ -3304,7 +3262,6 @@
           <w:between w:space="0" w:sz="0" w:val="nil"/>
         </w:pBdr>
         <w:shd w:fill="auto" w:val="clear"/>
-        <w:contextualSpacing w:val="0"/>
         <w:rPr>
           <w:rFonts w:ascii="Courier New" w:cs="Courier New" w:eastAsia="Courier New" w:hAnsi="Courier New"/>
           <w:color w:val="a9a9a9"/>
@@ -3320,7 +3277,6 @@
     </w:p>
     <w:p>
       <w:pPr>
-        <w:contextualSpacing w:val="0"/>
         <w:rPr/>
       </w:pPr>
       <w:r>
@@ -3341,7 +3297,6 @@
     </w:p>
     <w:p>
       <w:pPr>
-        <w:contextualSpacing w:val="0"/>
         <w:rPr/>
       </w:pPr>
       <w:r>
@@ -3379,7 +3334,6 @@
     <w:p>
       <w:pPr>
         <w:widowControl w:val="0"/>
-        <w:contextualSpacing w:val="0"/>
         <w:rPr/>
       </w:pPr>
       <w:r>
@@ -3673,7 +3627,6 @@
           <w:between w:space="0" w:sz="0" w:val="nil"/>
         </w:pBdr>
         <w:shd w:fill="auto" w:val="clear"/>
-        <w:contextualSpacing w:val="0"/>
         <w:rPr>
           <w:rFonts w:ascii="Courier New" w:cs="Courier New" w:eastAsia="Courier New" w:hAnsi="Courier New"/>
           <w:color w:val="a9a9a9"/>
@@ -3697,7 +3650,6 @@
           <w:between w:space="0" w:sz="0" w:val="nil"/>
         </w:pBdr>
         <w:shd w:fill="auto" w:val="clear"/>
-        <w:contextualSpacing w:val="0"/>
         <w:rPr>
           <w:color w:val="000000"/>
         </w:rPr>
@@ -3728,7 +3680,6 @@
           <w:between w:space="0" w:sz="0" w:val="nil"/>
         </w:pBdr>
         <w:shd w:fill="auto" w:val="clear"/>
-        <w:contextualSpacing w:val="0"/>
         <w:rPr>
           <w:color w:val="000000"/>
         </w:rPr>
@@ -3777,7 +3728,6 @@
           <w:between w:space="0" w:sz="0" w:val="nil"/>
         </w:pBdr>
         <w:shd w:fill="auto" w:val="clear"/>
-        <w:contextualSpacing w:val="0"/>
         <w:rPr>
           <w:color w:val="000000"/>
         </w:rPr>
@@ -3992,28 +3942,26 @@
           <w:between w:space="0" w:sz="0" w:val="nil"/>
         </w:pBdr>
         <w:shd w:fill="auto" w:val="clear"/>
-        <w:contextualSpacing w:val="0"/>
-        <w:rPr>
-          <w:color w:val="000000"/>
-        </w:rPr>
-      </w:pPr>
-      <w:r>
-        <w:rPr>
-          <w:rtl w:val="0"/>
-        </w:rPr>
-      </w:r>
-    </w:p>
-    <w:p>
-      <w:pPr>
-        <w:pBdr>
-          <w:top w:space="0" w:sz="0" w:val="nil"/>
-          <w:left w:space="0" w:sz="0" w:val="nil"/>
-          <w:bottom w:space="0" w:sz="0" w:val="nil"/>
-          <w:right w:space="0" w:sz="0" w:val="nil"/>
-          <w:between w:space="0" w:sz="0" w:val="nil"/>
-        </w:pBdr>
-        <w:shd w:fill="auto" w:val="clear"/>
-        <w:contextualSpacing w:val="0"/>
+        <w:rPr>
+          <w:color w:val="000000"/>
+        </w:rPr>
+      </w:pPr>
+      <w:r>
+        <w:rPr>
+          <w:rtl w:val="0"/>
+        </w:rPr>
+      </w:r>
+    </w:p>
+    <w:p>
+      <w:pPr>
+        <w:pBdr>
+          <w:top w:space="0" w:sz="0" w:val="nil"/>
+          <w:left w:space="0" w:sz="0" w:val="nil"/>
+          <w:bottom w:space="0" w:sz="0" w:val="nil"/>
+          <w:right w:space="0" w:sz="0" w:val="nil"/>
+          <w:between w:space="0" w:sz="0" w:val="nil"/>
+        </w:pBdr>
+        <w:shd w:fill="auto" w:val="clear"/>
         <w:rPr>
           <w:color w:val="000000"/>
         </w:rPr>
@@ -4051,7 +3999,6 @@
           <w:between w:space="0" w:sz="0" w:val="nil"/>
         </w:pBdr>
         <w:shd w:fill="auto" w:val="clear"/>
-        <w:contextualSpacing w:val="0"/>
         <w:rPr>
           <w:color w:val="000000"/>
         </w:rPr>
@@ -4102,7 +4049,6 @@
           <w:between w:space="0" w:sz="0" w:val="nil"/>
         </w:pBdr>
         <w:shd w:fill="auto" w:val="clear"/>
-        <w:contextualSpacing w:val="0"/>
         <w:rPr>
           <w:color w:val="000000"/>
         </w:rPr>
@@ -4296,7 +4242,6 @@
           <w:between w:space="0" w:sz="0" w:val="nil"/>
         </w:pBdr>
         <w:shd w:fill="auto" w:val="clear"/>
-        <w:contextualSpacing w:val="0"/>
         <w:rPr>
           <w:color w:val="000000"/>
         </w:rPr>
